--- a/ABC.docx
+++ b/ABC.docx
@@ -39,6 +39,25 @@
     <w:p>
       <w:pPr>
         <w:rPr>
+          <w:rFonts w:ascii="Comic Sans MS" w:hAnsi="Comic Sans MS" w:cs="Futura"/>
+          <w:sz w:val="200"/>
+          <w:szCs w:val="200"/>
+        </w:rPr>
+      </w:pPr>
+      <w:r>
+        <w:rPr>
+          <w:rFonts w:ascii="Comic Sans MS" w:hAnsi="Comic Sans MS" w:cs="Futura"/>
+          <w:sz w:val="200"/>
+          <w:szCs w:val="200"/>
+        </w:rPr>
+        <w:t>ABC</w:t>
+      </w:r>
+      <w:bookmarkStart w:id="0" w:name="_GoBack"/>
+      <w:bookmarkEnd w:id="0"/>
+    </w:p>
+    <w:p>
+      <w:pPr>
+        <w:rPr>
           <w:rFonts w:ascii="Courier New" w:hAnsi="Courier New"/>
           <w:sz w:val="200"/>
           <w:szCs w:val="200"/>
@@ -56,33 +75,14 @@
     <w:p>
       <w:pPr>
         <w:rPr>
-          <w:rFonts w:ascii="Trajan Pro" w:hAnsi="Trajan Pro" w:cs="Futura"/>
-          <w:sz w:val="200"/>
-          <w:szCs w:val="200"/>
-        </w:rPr>
-      </w:pPr>
-      <w:bookmarkStart w:id="0" w:name="_GoBack"/>
-      <w:r>
-        <w:rPr>
-          <w:rFonts w:ascii="Trajan Pro" w:hAnsi="Trajan Pro" w:cs="Futura"/>
-          <w:sz w:val="200"/>
-          <w:szCs w:val="200"/>
-        </w:rPr>
-        <w:t>ABC</w:t>
-      </w:r>
-    </w:p>
-    <w:bookmarkEnd w:id="0"/>
-    <w:p>
-      <w:pPr>
-        <w:rPr>
-          <w:rFonts w:ascii="Courier New" w:hAnsi="Courier New"/>
+          <w:rFonts w:ascii="Helvetica" w:hAnsi="Helvetica"/>
           <w:sz w:val="200"/>
           <w:szCs w:val="200"/>
         </w:rPr>
       </w:pPr>
       <w:r>
         <w:rPr>
-          <w:rFonts w:ascii="Times New Roman" w:hAnsi="Times New Roman" w:cs="Times New Roman"/>
+          <w:rFonts w:ascii="Helvetica" w:hAnsi="Helvetica" w:cs="Times New Roman"/>
           <w:sz w:val="200"/>
           <w:szCs w:val="200"/>
         </w:rPr>
